--- a/resources/templates/Vote-count-helper-v4.docx
+++ b/resources/templates/Vote-count-helper-v4.docx
@@ -4,8 +4,8 @@
   <w:body>
     <w:tbl>
       <w:tblPr>
-        <w:tblStyle w:val="Reatabula"/>
-        <w:tblW w:w="14436" w:type="dxa"/>
+        <w:tblStyle w:val="TableGrid"/>
+        <w:tblW w:w="15177" w:type="dxa"/>
         <w:jc w:val="center"/>
         <w:tblLook w:val="04A0" w:firstRow="1" w:lastRow="0" w:firstColumn="1" w:lastColumn="0" w:noHBand="0" w:noVBand="1"/>
       </w:tblPr>
@@ -15,6 +15,7 @@
         <w:gridCol w:w="811"/>
         <w:gridCol w:w="2361"/>
         <w:gridCol w:w="1952"/>
+        <w:gridCol w:w="741"/>
         <w:gridCol w:w="2301"/>
         <w:gridCol w:w="1973"/>
         <w:gridCol w:w="702"/>
@@ -145,6 +146,31 @@
         </w:tc>
         <w:tc>
           <w:tcPr>
+            <w:tcW w:w="741" w:type="dxa"/>
+            <w:vMerge w:val="restart"/>
+            <w:vAlign w:val="center"/>
+          </w:tcPr>
+          <w:p>
+            <w:pPr>
+              <w:jc w:val="center"/>
+              <w:rPr>
+                <w:sz w:val="18"/>
+                <w:szCs w:val="18"/>
+              </w:rPr>
+            </w:pPr>
+            <w:proofErr w:type="spellStart"/>
+            <w:r>
+              <w:rPr>
+                <w:sz w:val="18"/>
+                <w:szCs w:val="18"/>
+              </w:rPr>
+              <w:t>Kopā</w:t>
+            </w:r>
+            <w:proofErr w:type="spellEnd"/>
+          </w:p>
+        </w:tc>
+        <w:tc>
+          <w:tcPr>
             <w:tcW w:w="2301" w:type="dxa"/>
             <w:vMerge w:val="restart"/>
             <w:vAlign w:val="center"/>
@@ -314,6 +340,20 @@
               <w:t>Svītrojumi</w:t>
             </w:r>
             <w:proofErr w:type="spellEnd"/>
+          </w:p>
+        </w:tc>
+        <w:tc>
+          <w:tcPr>
+            <w:tcW w:w="741" w:type="dxa"/>
+            <w:vMerge/>
+            <w:tcBorders>
+              <w:bottom w:val="single" w:sz="4" w:space="0" w:color="auto"/>
+            </w:tcBorders>
+          </w:tcPr>
+          <w:p>
+            <w:pPr>
+              <w:jc w:val="center"/>
+            </w:pPr>
           </w:p>
         </w:tc>
         <w:tc>
@@ -887,6 +927,20 @@
         </w:tc>
         <w:tc>
           <w:tcPr>
+            <w:tcW w:w="741" w:type="dxa"/>
+          </w:tcPr>
+          <w:p>
+            <w:pPr>
+              <w:jc w:val="center"/>
+              <w:rPr>
+                <w:sz w:val="18"/>
+                <w:szCs w:val="18"/>
+              </w:rPr>
+            </w:pPr>
+          </w:p>
+        </w:tc>
+        <w:tc>
+          <w:tcPr>
             <w:tcW w:w="2301" w:type="dxa"/>
             <w:vMerge w:val="restart"/>
             <w:vAlign w:val="center"/>
@@ -904,14 +958,7 @@
                 <w:sz w:val="18"/>
                 <w:szCs w:val="18"/>
               </w:rPr>
-              <w:t>$</w:t>
-            </w:r>
-            <w:r>
-              <w:rPr>
-                <w:sz w:val="18"/>
-                <w:szCs w:val="18"/>
-              </w:rPr>
-              <w:t>{</w:t>
+              <w:t>${</w:t>
             </w:r>
             <w:proofErr w:type="spellStart"/>
             <w:r>
@@ -1623,6 +1670,19 @@
                 </wp:inline>
               </w:drawing>
             </w:r>
+          </w:p>
+        </w:tc>
+        <w:tc>
+          <w:tcPr>
+            <w:tcW w:w="741" w:type="dxa"/>
+            <w:tcBorders>
+              <w:bottom w:val="double" w:sz="12" w:space="0" w:color="auto"/>
+            </w:tcBorders>
+          </w:tcPr>
+          <w:p>
+            <w:pPr>
+              <w:jc w:val="center"/>
+            </w:pPr>
           </w:p>
         </w:tc>
         <w:tc>
@@ -1916,7 +1976,7 @@
 <w:ftr xmlns:wpc="http://schemas.microsoft.com/office/word/2010/wordprocessingCanvas" xmlns:cx="http://schemas.microsoft.com/office/drawing/2014/chartex" xmlns:cx1="http://schemas.microsoft.com/office/drawing/2015/9/8/chartex" xmlns:cx2="http://schemas.microsoft.com/office/drawing/2015/10/21/chartex" xmlns:cx3="http://schemas.microsoft.com/office/drawing/2016/5/9/chartex" xmlns:cx4="http://schemas.microsoft.com/office/drawing/2016/5/10/chartex" xmlns:cx5="http://schemas.microsoft.com/office/drawing/2016/5/11/chartex" xmlns:cx6="http://schemas.microsoft.com/office/drawing/2016/5/12/chartex" xmlns:cx7="http://schemas.microsoft.com/office/drawing/2016/5/13/chartex" xmlns:cx8="http://schemas.microsoft.com/office/drawing/2016/5/14/chartex" xmlns:mc="http://schemas.openxmlformats.org/markup-compatibility/2006" xmlns:aink="http://schemas.microsoft.com/office/drawing/2016/ink" xmlns:am3d="http://schemas.microsoft.com/office/drawing/2017/model3d" xmlns:o="urn:schemas-microsoft-com:office:office" xmlns:oel="http://schemas.microsoft.com/office/2019/extlst" xmlns:r="http://schemas.openxmlformats.org/officeDocument/2006/relationships" xmlns:m="http://schemas.openxmlformats.org/officeDocument/2006/math" xmlns:v="urn:schemas-microsoft-com:vml" xmlns:wp14="http://schemas.microsoft.com/office/word/2010/wordprocessingDrawing" xmlns:wp="http://schemas.openxmlformats.org/drawingml/2006/wordprocessingDrawing" xmlns:w10="urn:schemas-microsoft-com:office:word" xmlns:w="http://schemas.openxmlformats.org/wordprocessingml/2006/main" xmlns:w14="http://schemas.microsoft.com/office/word/2010/wordml" xmlns:w15="http://schemas.microsoft.com/office/word/2012/wordml" xmlns:w16cex="http://schemas.microsoft.com/office/word/2018/wordml/cex" xmlns:w16cid="http://schemas.microsoft.com/office/word/2016/wordml/cid" xmlns:w16="http://schemas.microsoft.com/office/word/2018/wordml" xmlns:w16sdtdh="http://schemas.microsoft.com/office/word/2020/wordml/sdtdatahash" xmlns:w16se="http://schemas.microsoft.com/office/word/2015/wordml/symex" xmlns:wpg="http://schemas.microsoft.com/office/word/2010/wordprocessingGroup" xmlns:wpi="http://schemas.microsoft.com/office/word/2010/wordprocessingInk" xmlns:wne="http://schemas.microsoft.com/office/word/2006/wordml" xmlns:wps="http://schemas.microsoft.com/office/word/2010/wordprocessingShape" mc:Ignorable="w14 w15 w16se w16cid w16 w16cex w16sdtdh wp14">
   <w:p>
     <w:pPr>
-      <w:pStyle w:val="Kjene"/>
+      <w:pStyle w:val="Footer"/>
     </w:pPr>
   </w:p>
 </w:ftr>
@@ -1926,7 +1986,7 @@
 <w:ftr xmlns:wpc="http://schemas.microsoft.com/office/word/2010/wordprocessingCanvas" xmlns:cx="http://schemas.microsoft.com/office/drawing/2014/chartex" xmlns:cx1="http://schemas.microsoft.com/office/drawing/2015/9/8/chartex" xmlns:cx2="http://schemas.microsoft.com/office/drawing/2015/10/21/chartex" xmlns:cx3="http://schemas.microsoft.com/office/drawing/2016/5/9/chartex" xmlns:cx4="http://schemas.microsoft.com/office/drawing/2016/5/10/chartex" xmlns:cx5="http://schemas.microsoft.com/office/drawing/2016/5/11/chartex" xmlns:cx6="http://schemas.microsoft.com/office/drawing/2016/5/12/chartex" xmlns:cx7="http://schemas.microsoft.com/office/drawing/2016/5/13/chartex" xmlns:cx8="http://schemas.microsoft.com/office/drawing/2016/5/14/chartex" xmlns:mc="http://schemas.openxmlformats.org/markup-compatibility/2006" xmlns:aink="http://schemas.microsoft.com/office/drawing/2016/ink" xmlns:am3d="http://schemas.microsoft.com/office/drawing/2017/model3d" xmlns:o="urn:schemas-microsoft-com:office:office" xmlns:oel="http://schemas.microsoft.com/office/2019/extlst" xmlns:r="http://schemas.openxmlformats.org/officeDocument/2006/relationships" xmlns:m="http://schemas.openxmlformats.org/officeDocument/2006/math" xmlns:v="urn:schemas-microsoft-com:vml" xmlns:wp14="http://schemas.microsoft.com/office/word/2010/wordprocessingDrawing" xmlns:wp="http://schemas.openxmlformats.org/drawingml/2006/wordprocessingDrawing" xmlns:w10="urn:schemas-microsoft-com:office:word" xmlns:w="http://schemas.openxmlformats.org/wordprocessingml/2006/main" xmlns:w14="http://schemas.microsoft.com/office/word/2010/wordml" xmlns:w15="http://schemas.microsoft.com/office/word/2012/wordml" xmlns:w16cex="http://schemas.microsoft.com/office/word/2018/wordml/cex" xmlns:w16cid="http://schemas.microsoft.com/office/word/2016/wordml/cid" xmlns:w16="http://schemas.microsoft.com/office/word/2018/wordml" xmlns:w16sdtdh="http://schemas.microsoft.com/office/word/2020/wordml/sdtdatahash" xmlns:w16se="http://schemas.microsoft.com/office/word/2015/wordml/symex" xmlns:wpg="http://schemas.microsoft.com/office/word/2010/wordprocessingGroup" xmlns:wpi="http://schemas.microsoft.com/office/word/2010/wordprocessingInk" xmlns:wne="http://schemas.microsoft.com/office/word/2006/wordml" xmlns:wps="http://schemas.microsoft.com/office/word/2010/wordprocessingShape" mc:Ignorable="w14 w15 w16se w16cid w16 w16cex w16sdtdh wp14">
   <w:p>
     <w:pPr>
-      <w:pStyle w:val="Kjene"/>
+      <w:pStyle w:val="Footer"/>
     </w:pPr>
   </w:p>
 </w:ftr>
@@ -1936,7 +1996,7 @@
 <w:ftr xmlns:wpc="http://schemas.microsoft.com/office/word/2010/wordprocessingCanvas" xmlns:cx="http://schemas.microsoft.com/office/drawing/2014/chartex" xmlns:cx1="http://schemas.microsoft.com/office/drawing/2015/9/8/chartex" xmlns:cx2="http://schemas.microsoft.com/office/drawing/2015/10/21/chartex" xmlns:cx3="http://schemas.microsoft.com/office/drawing/2016/5/9/chartex" xmlns:cx4="http://schemas.microsoft.com/office/drawing/2016/5/10/chartex" xmlns:cx5="http://schemas.microsoft.com/office/drawing/2016/5/11/chartex" xmlns:cx6="http://schemas.microsoft.com/office/drawing/2016/5/12/chartex" xmlns:cx7="http://schemas.microsoft.com/office/drawing/2016/5/13/chartex" xmlns:cx8="http://schemas.microsoft.com/office/drawing/2016/5/14/chartex" xmlns:mc="http://schemas.openxmlformats.org/markup-compatibility/2006" xmlns:aink="http://schemas.microsoft.com/office/drawing/2016/ink" xmlns:am3d="http://schemas.microsoft.com/office/drawing/2017/model3d" xmlns:o="urn:schemas-microsoft-com:office:office" xmlns:oel="http://schemas.microsoft.com/office/2019/extlst" xmlns:r="http://schemas.openxmlformats.org/officeDocument/2006/relationships" xmlns:m="http://schemas.openxmlformats.org/officeDocument/2006/math" xmlns:v="urn:schemas-microsoft-com:vml" xmlns:wp14="http://schemas.microsoft.com/office/word/2010/wordprocessingDrawing" xmlns:wp="http://schemas.openxmlformats.org/drawingml/2006/wordprocessingDrawing" xmlns:w10="urn:schemas-microsoft-com:office:word" xmlns:w="http://schemas.openxmlformats.org/wordprocessingml/2006/main" xmlns:w14="http://schemas.microsoft.com/office/word/2010/wordml" xmlns:w15="http://schemas.microsoft.com/office/word/2012/wordml" xmlns:w16cex="http://schemas.microsoft.com/office/word/2018/wordml/cex" xmlns:w16cid="http://schemas.microsoft.com/office/word/2016/wordml/cid" xmlns:w16="http://schemas.microsoft.com/office/word/2018/wordml" xmlns:w16sdtdh="http://schemas.microsoft.com/office/word/2020/wordml/sdtdatahash" xmlns:w16se="http://schemas.microsoft.com/office/word/2015/wordml/symex" xmlns:wpg="http://schemas.microsoft.com/office/word/2010/wordprocessingGroup" xmlns:wpi="http://schemas.microsoft.com/office/word/2010/wordprocessingInk" xmlns:wne="http://schemas.microsoft.com/office/word/2006/wordml" xmlns:wps="http://schemas.microsoft.com/office/word/2010/wordprocessingShape" mc:Ignorable="w14 w15 w16se w16cid w16 w16cex w16sdtdh wp14">
   <w:p>
     <w:pPr>
-      <w:pStyle w:val="Kjene"/>
+      <w:pStyle w:val="Footer"/>
     </w:pPr>
   </w:p>
 </w:ftr>
@@ -1971,7 +2031,7 @@
 <w:hdr xmlns:wpc="http://schemas.microsoft.com/office/word/2010/wordprocessingCanvas" xmlns:cx="http://schemas.microsoft.com/office/drawing/2014/chartex" xmlns:cx1="http://schemas.microsoft.com/office/drawing/2015/9/8/chartex" xmlns:cx2="http://schemas.microsoft.com/office/drawing/2015/10/21/chartex" xmlns:cx3="http://schemas.microsoft.com/office/drawing/2016/5/9/chartex" xmlns:cx4="http://schemas.microsoft.com/office/drawing/2016/5/10/chartex" xmlns:cx5="http://schemas.microsoft.com/office/drawing/2016/5/11/chartex" xmlns:cx6="http://schemas.microsoft.com/office/drawing/2016/5/12/chartex" xmlns:cx7="http://schemas.microsoft.com/office/drawing/2016/5/13/chartex" xmlns:cx8="http://schemas.microsoft.com/office/drawing/2016/5/14/chartex" xmlns:mc="http://schemas.openxmlformats.org/markup-compatibility/2006" xmlns:aink="http://schemas.microsoft.com/office/drawing/2016/ink" xmlns:am3d="http://schemas.microsoft.com/office/drawing/2017/model3d" xmlns:o="urn:schemas-microsoft-com:office:office" xmlns:oel="http://schemas.microsoft.com/office/2019/extlst" xmlns:r="http://schemas.openxmlformats.org/officeDocument/2006/relationships" xmlns:m="http://schemas.openxmlformats.org/officeDocument/2006/math" xmlns:v="urn:schemas-microsoft-com:vml" xmlns:wp14="http://schemas.microsoft.com/office/word/2010/wordprocessingDrawing" xmlns:wp="http://schemas.openxmlformats.org/drawingml/2006/wordprocessingDrawing" xmlns:w10="urn:schemas-microsoft-com:office:word" xmlns:w="http://schemas.openxmlformats.org/wordprocessingml/2006/main" xmlns:w14="http://schemas.microsoft.com/office/word/2010/wordml" xmlns:w15="http://schemas.microsoft.com/office/word/2012/wordml" xmlns:w16cex="http://schemas.microsoft.com/office/word/2018/wordml/cex" xmlns:w16cid="http://schemas.microsoft.com/office/word/2016/wordml/cid" xmlns:w16="http://schemas.microsoft.com/office/word/2018/wordml" xmlns:w16sdtdh="http://schemas.microsoft.com/office/word/2020/wordml/sdtdatahash" xmlns:w16se="http://schemas.microsoft.com/office/word/2015/wordml/symex" xmlns:wpg="http://schemas.microsoft.com/office/word/2010/wordprocessingGroup" xmlns:wpi="http://schemas.microsoft.com/office/word/2010/wordprocessingInk" xmlns:wne="http://schemas.microsoft.com/office/word/2006/wordml" xmlns:wps="http://schemas.microsoft.com/office/word/2010/wordprocessingShape" mc:Ignorable="w14 w15 w16se w16cid w16 w16cex w16sdtdh wp14">
   <w:p>
     <w:pPr>
-      <w:pStyle w:val="Galvene"/>
+      <w:pStyle w:val="Header"/>
     </w:pPr>
   </w:p>
 </w:hdr>
@@ -1981,7 +2041,7 @@
 <w:hdr xmlns:wpc="http://schemas.microsoft.com/office/word/2010/wordprocessingCanvas" xmlns:cx="http://schemas.microsoft.com/office/drawing/2014/chartex" xmlns:cx1="http://schemas.microsoft.com/office/drawing/2015/9/8/chartex" xmlns:cx2="http://schemas.microsoft.com/office/drawing/2015/10/21/chartex" xmlns:cx3="http://schemas.microsoft.com/office/drawing/2016/5/9/chartex" xmlns:cx4="http://schemas.microsoft.com/office/drawing/2016/5/10/chartex" xmlns:cx5="http://schemas.microsoft.com/office/drawing/2016/5/11/chartex" xmlns:cx6="http://schemas.microsoft.com/office/drawing/2016/5/12/chartex" xmlns:cx7="http://schemas.microsoft.com/office/drawing/2016/5/13/chartex" xmlns:cx8="http://schemas.microsoft.com/office/drawing/2016/5/14/chartex" xmlns:mc="http://schemas.openxmlformats.org/markup-compatibility/2006" xmlns:aink="http://schemas.microsoft.com/office/drawing/2016/ink" xmlns:am3d="http://schemas.microsoft.com/office/drawing/2017/model3d" xmlns:o="urn:schemas-microsoft-com:office:office" xmlns:oel="http://schemas.microsoft.com/office/2019/extlst" xmlns:r="http://schemas.openxmlformats.org/officeDocument/2006/relationships" xmlns:m="http://schemas.openxmlformats.org/officeDocument/2006/math" xmlns:v="urn:schemas-microsoft-com:vml" xmlns:wp14="http://schemas.microsoft.com/office/word/2010/wordprocessingDrawing" xmlns:wp="http://schemas.openxmlformats.org/drawingml/2006/wordprocessingDrawing" xmlns:w10="urn:schemas-microsoft-com:office:word" xmlns:w="http://schemas.openxmlformats.org/wordprocessingml/2006/main" xmlns:w14="http://schemas.microsoft.com/office/word/2010/wordml" xmlns:w15="http://schemas.microsoft.com/office/word/2012/wordml" xmlns:w16cex="http://schemas.microsoft.com/office/word/2018/wordml/cex" xmlns:w16cid="http://schemas.microsoft.com/office/word/2016/wordml/cid" xmlns:w16="http://schemas.microsoft.com/office/word/2018/wordml" xmlns:w16sdtdh="http://schemas.microsoft.com/office/word/2020/wordml/sdtdatahash" xmlns:w16se="http://schemas.microsoft.com/office/word/2015/wordml/symex" xmlns:wpg="http://schemas.microsoft.com/office/word/2010/wordprocessingGroup" xmlns:wpi="http://schemas.microsoft.com/office/word/2010/wordprocessingInk" xmlns:wne="http://schemas.microsoft.com/office/word/2006/wordml" xmlns:wps="http://schemas.microsoft.com/office/word/2010/wordprocessingShape" mc:Ignorable="w14 w15 w16se w16cid w16 w16cex w16sdtdh wp14">
   <w:tbl>
     <w:tblPr>
-      <w:tblStyle w:val="Reatabula"/>
+      <w:tblStyle w:val="TableGrid"/>
       <w:tblW w:w="13887" w:type="dxa"/>
       <w:tblBorders>
         <w:top w:val="none" w:sz="0" w:space="0" w:color="auto"/>
@@ -2384,7 +2444,7 @@
   </w:tbl>
   <w:p>
     <w:pPr>
-      <w:pStyle w:val="Galvene"/>
+      <w:pStyle w:val="Header"/>
       <w:rPr>
         <w:sz w:val="18"/>
         <w:szCs w:val="18"/>
@@ -2398,7 +2458,7 @@
 <w:hdr xmlns:wpc="http://schemas.microsoft.com/office/word/2010/wordprocessingCanvas" xmlns:cx="http://schemas.microsoft.com/office/drawing/2014/chartex" xmlns:cx1="http://schemas.microsoft.com/office/drawing/2015/9/8/chartex" xmlns:cx2="http://schemas.microsoft.com/office/drawing/2015/10/21/chartex" xmlns:cx3="http://schemas.microsoft.com/office/drawing/2016/5/9/chartex" xmlns:cx4="http://schemas.microsoft.com/office/drawing/2016/5/10/chartex" xmlns:cx5="http://schemas.microsoft.com/office/drawing/2016/5/11/chartex" xmlns:cx6="http://schemas.microsoft.com/office/drawing/2016/5/12/chartex" xmlns:cx7="http://schemas.microsoft.com/office/drawing/2016/5/13/chartex" xmlns:cx8="http://schemas.microsoft.com/office/drawing/2016/5/14/chartex" xmlns:mc="http://schemas.openxmlformats.org/markup-compatibility/2006" xmlns:aink="http://schemas.microsoft.com/office/drawing/2016/ink" xmlns:am3d="http://schemas.microsoft.com/office/drawing/2017/model3d" xmlns:o="urn:schemas-microsoft-com:office:office" xmlns:oel="http://schemas.microsoft.com/office/2019/extlst" xmlns:r="http://schemas.openxmlformats.org/officeDocument/2006/relationships" xmlns:m="http://schemas.openxmlformats.org/officeDocument/2006/math" xmlns:v="urn:schemas-microsoft-com:vml" xmlns:wp14="http://schemas.microsoft.com/office/word/2010/wordprocessingDrawing" xmlns:wp="http://schemas.openxmlformats.org/drawingml/2006/wordprocessingDrawing" xmlns:w10="urn:schemas-microsoft-com:office:word" xmlns:w="http://schemas.openxmlformats.org/wordprocessingml/2006/main" xmlns:w14="http://schemas.microsoft.com/office/word/2010/wordml" xmlns:w15="http://schemas.microsoft.com/office/word/2012/wordml" xmlns:w16cex="http://schemas.microsoft.com/office/word/2018/wordml/cex" xmlns:w16cid="http://schemas.microsoft.com/office/word/2016/wordml/cid" xmlns:w16="http://schemas.microsoft.com/office/word/2018/wordml" xmlns:w16sdtdh="http://schemas.microsoft.com/office/word/2020/wordml/sdtdatahash" xmlns:w16se="http://schemas.microsoft.com/office/word/2015/wordml/symex" xmlns:wpg="http://schemas.microsoft.com/office/word/2010/wordprocessingGroup" xmlns:wpi="http://schemas.microsoft.com/office/word/2010/wordprocessingInk" xmlns:wne="http://schemas.microsoft.com/office/word/2006/wordml" xmlns:wps="http://schemas.microsoft.com/office/word/2010/wordprocessingShape" mc:Ignorable="w14 w15 w16se w16cid w16 w16cex w16sdtdh wp14">
   <w:p>
     <w:pPr>
-      <w:pStyle w:val="Galvene"/>
+      <w:pStyle w:val="Header"/>
     </w:pPr>
   </w:p>
 </w:hdr>
@@ -2427,14 +2487,14 @@
         <v:path o:extrusionok="f" gradientshapeok="t" o:connecttype="rect"/>
         <o:lock v:ext="edit" aspectratio="t"/>
       </v:shapetype>
-      <v:shape id="_x0000_i1110" type="#_x0000_t75" style="width:22.5pt;height:22.5pt;visibility:visible;mso-wrap-style:square" o:bullet="t">
+      <v:shape id="_x0000_i1026" type="#_x0000_t75" style="width:22.5pt;height:22.5pt;visibility:visible;mso-wrap-style:square" o:bullet="t">
         <v:imagedata r:id="rId1" o:title=""/>
       </v:shape>
     </w:pict>
   </w:numPicBullet>
   <w:numPicBullet w:numPicBulletId="1">
     <w:pict>
-      <v:shape id="_x0000_i1111" type="#_x0000_t75" style="width:22.5pt;height:22.5pt;visibility:visible;mso-wrap-style:square" o:bullet="t">
+      <v:shape id="_x0000_i1027" type="#_x0000_t75" style="width:22.5pt;height:22.5pt;visibility:visible;mso-wrap-style:square" o:bullet="t">
         <v:imagedata r:id="rId2" o:title=""/>
       </v:shape>
     </w:pict>
@@ -2981,17 +3041,17 @@
     <w:lsdException w:name="Unresolved Mention" w:semiHidden="1" w:unhideWhenUsed="1"/>
     <w:lsdException w:name="Smart Link" w:semiHidden="1" w:unhideWhenUsed="1"/>
   </w:latentStyles>
-  <w:style w:type="paragraph" w:default="1" w:styleId="Parasts">
+  <w:style w:type="paragraph" w:default="1" w:styleId="Normal">
     <w:name w:val="Normal"/>
     <w:qFormat/>
   </w:style>
-  <w:style w:type="character" w:default="1" w:styleId="Noklusjumarindkopasfonts">
+  <w:style w:type="character" w:default="1" w:styleId="DefaultParagraphFont">
     <w:name w:val="Default Paragraph Font"/>
     <w:uiPriority w:val="1"/>
     <w:semiHidden/>
     <w:unhideWhenUsed/>
   </w:style>
-  <w:style w:type="table" w:default="1" w:styleId="Parastatabula">
+  <w:style w:type="table" w:default="1" w:styleId="TableNormal">
     <w:name w:val="Normal Table"/>
     <w:uiPriority w:val="99"/>
     <w:semiHidden/>
@@ -3006,15 +3066,15 @@
       </w:tblCellMar>
     </w:tblPr>
   </w:style>
-  <w:style w:type="numbering" w:default="1" w:styleId="Bezsaraksta">
+  <w:style w:type="numbering" w:default="1" w:styleId="NoList">
     <w:name w:val="No List"/>
     <w:uiPriority w:val="99"/>
     <w:semiHidden/>
     <w:unhideWhenUsed/>
   </w:style>
-  <w:style w:type="table" w:styleId="Reatabula">
+  <w:style w:type="table" w:styleId="TableGrid">
     <w:name w:val="Table Grid"/>
-    <w:basedOn w:val="Parastatabula"/>
+    <w:basedOn w:val="TableNormal"/>
     <w:uiPriority w:val="39"/>
     <w:rsid w:val="008A5A27"/>
     <w:pPr>
@@ -3031,10 +3091,10 @@
       </w:tblBorders>
     </w:tblPr>
   </w:style>
-  <w:style w:type="paragraph" w:styleId="Galvene">
+  <w:style w:type="paragraph" w:styleId="Header">
     <w:name w:val="header"/>
-    <w:basedOn w:val="Parasts"/>
-    <w:link w:val="GalveneRakstz"/>
+    <w:basedOn w:val="Normal"/>
+    <w:link w:val="HeaderChar"/>
     <w:uiPriority w:val="99"/>
     <w:unhideWhenUsed/>
     <w:rsid w:val="008A5A27"/>
@@ -3046,17 +3106,17 @@
       <w:spacing w:after="0" w:line="240" w:lineRule="auto"/>
     </w:pPr>
   </w:style>
-  <w:style w:type="character" w:customStyle="1" w:styleId="GalveneRakstz">
-    <w:name w:val="Galvene Rakstz."/>
-    <w:basedOn w:val="Noklusjumarindkopasfonts"/>
-    <w:link w:val="Galvene"/>
+  <w:style w:type="character" w:customStyle="1" w:styleId="HeaderChar">
+    <w:name w:val="Header Char"/>
+    <w:basedOn w:val="DefaultParagraphFont"/>
+    <w:link w:val="Header"/>
     <w:uiPriority w:val="99"/>
     <w:rsid w:val="008A5A27"/>
   </w:style>
-  <w:style w:type="paragraph" w:styleId="Kjene">
+  <w:style w:type="paragraph" w:styleId="Footer">
     <w:name w:val="footer"/>
-    <w:basedOn w:val="Parasts"/>
-    <w:link w:val="KjeneRakstz"/>
+    <w:basedOn w:val="Normal"/>
+    <w:link w:val="FooterChar"/>
     <w:uiPriority w:val="99"/>
     <w:unhideWhenUsed/>
     <w:rsid w:val="008A5A27"/>
@@ -3068,16 +3128,16 @@
       <w:spacing w:after="0" w:line="240" w:lineRule="auto"/>
     </w:pPr>
   </w:style>
-  <w:style w:type="character" w:customStyle="1" w:styleId="KjeneRakstz">
-    <w:name w:val="Kājene Rakstz."/>
-    <w:basedOn w:val="Noklusjumarindkopasfonts"/>
-    <w:link w:val="Kjene"/>
+  <w:style w:type="character" w:customStyle="1" w:styleId="FooterChar">
+    <w:name w:val="Footer Char"/>
+    <w:basedOn w:val="DefaultParagraphFont"/>
+    <w:link w:val="Footer"/>
     <w:uiPriority w:val="99"/>
     <w:rsid w:val="008A5A27"/>
   </w:style>
-  <w:style w:type="paragraph" w:styleId="Sarakstarindkopa">
+  <w:style w:type="paragraph" w:styleId="ListParagraph">
     <w:name w:val="List Paragraph"/>
-    <w:basedOn w:val="Parasts"/>
+    <w:basedOn w:val="Normal"/>
     <w:uiPriority w:val="34"/>
     <w:qFormat/>
     <w:rsid w:val="00E4635C"/>
